--- a/ASSIGNMENT/PRIYADHARSHINI/ASSIGNMENT WEEK-2/Assignment-2 (Python Programming).docx
+++ b/ASSIGNMENT/PRIYADHARSHINI/ASSIGNMENT WEEK-2/Assignment-2 (Python Programming).docx
@@ -27,7 +27,7 @@
           <w:sz w:val="22"/>
           <w:shd w:fill="auto" w:val="clear"/>
         </w:rPr>
-        <w:t xml:space="preserve">Assignment -1</w:t>
+        <w:t xml:space="preserve">Assignment -2</w:t>
       </w:r>
     </w:p>
     <w:p>
@@ -109,7 +109,6 @@
                 <w:spacing w:val="0"/>
                 <w:position w:val="0"/>
                 <w:sz w:val="22"/>
-                <w:shd w:fill="auto" w:val="clear"/>
               </w:rPr>
             </w:pPr>
             <w:r>
@@ -152,7 +151,6 @@
                 <w:spacing w:val="0"/>
                 <w:position w:val="0"/>
                 <w:sz w:val="22"/>
-                <w:shd w:fill="auto" w:val="clear"/>
               </w:rPr>
             </w:pPr>
             <w:r>
@@ -201,7 +199,6 @@
                 <w:spacing w:val="0"/>
                 <w:position w:val="0"/>
                 <w:sz w:val="22"/>
-                <w:shd w:fill="auto" w:val="clear"/>
               </w:rPr>
             </w:pPr>
             <w:r>
@@ -244,7 +241,6 @@
                 <w:spacing w:val="0"/>
                 <w:position w:val="0"/>
                 <w:sz w:val="22"/>
-                <w:shd w:fill="auto" w:val="clear"/>
               </w:rPr>
             </w:pPr>
             <w:r>
@@ -293,7 +289,6 @@
                 <w:spacing w:val="0"/>
                 <w:position w:val="0"/>
                 <w:sz w:val="22"/>
-                <w:shd w:fill="auto" w:val="clear"/>
               </w:rPr>
             </w:pPr>
             <w:r>
@@ -336,7 +331,6 @@
                 <w:spacing w:val="0"/>
                 <w:position w:val="0"/>
                 <w:sz w:val="22"/>
-                <w:shd w:fill="auto" w:val="clear"/>
               </w:rPr>
             </w:pPr>
             <w:r>
@@ -385,7 +379,6 @@
                 <w:spacing w:val="0"/>
                 <w:position w:val="0"/>
                 <w:sz w:val="22"/>
-                <w:shd w:fill="auto" w:val="clear"/>
               </w:rPr>
             </w:pPr>
             <w:r>
@@ -428,7 +421,6 @@
                 <w:spacing w:val="0"/>
                 <w:position w:val="0"/>
                 <w:sz w:val="22"/>
-                <w:shd w:fill="auto" w:val="clear"/>
               </w:rPr>
             </w:pPr>
             <w:r>
@@ -795,8 +787,8 @@
         </w:rPr>
       </w:pPr>
       <w:r>
-        <w:object w:dxaOrig="9090" w:dyaOrig="2489">
-          <v:rect xmlns:o="urn:schemas-microsoft-com:office:office" xmlns:v="urn:schemas-microsoft-com:vml" id="rectole0000000000" style="width:454.500000pt;height:124.450000pt" o:preferrelative="t" o:ole="">
+        <w:object w:dxaOrig="9212" w:dyaOrig="2510">
+          <v:rect xmlns:o="urn:schemas-microsoft-com:office:office" xmlns:v="urn:schemas-microsoft-com:vml" id="rectole0000000000" style="width:460.600000pt;height:125.500000pt" o:preferrelative="t" o:ole="">
             <o:lock v:ext="edit"/>
             <v:imagedata xmlns:r="http://schemas.openxmlformats.org/officeDocument/2006/relationships" r:id="docRId1" o:title=""/>
           </v:rect>
